--- a/units_01_excel/Homework 1 Excel.docx
+++ b/units_01_excel/Homework 1 Excel.docx
@@ -7,10 +7,7 @@
         <w:t>Excel</w:t>
       </w:r>
     </w:p>
-    <w:p>
-      <w:bookmarkStart w:id="0" w:name="_GoBack"/>
-      <w:bookmarkEnd w:id="0"/>
-    </w:p>
+    <w:p/>
     <w:p/>
     <w:p>
       <w:r>
@@ -38,7 +35,7 @@
         </w:numPr>
       </w:pPr>
       <w:r>
-        <w:t>N/A</w:t>
+        <w:t>The lower the dollar amount the better chance a success.</w:t>
       </w:r>
     </w:p>
     <w:p>
@@ -49,6 +46,8 @@
           <w:numId w:val="1"/>
         </w:numPr>
       </w:pPr>
+      <w:bookmarkStart w:id="0" w:name="_GoBack"/>
+      <w:bookmarkEnd w:id="0"/>
     </w:p>
     <w:p/>
     <w:p>
@@ -64,9 +63,39 @@
           <w:numId w:val="3"/>
         </w:numPr>
       </w:pPr>
+      <w:r>
+        <w:t>Not sure is this is all the data</w:t>
+      </w:r>
     </w:p>
-    <w:p/>
-    <w:p/>
+    <w:p>
+      <w:pPr>
+        <w:pStyle w:val="ListParagraph"/>
+        <w:numPr>
+          <w:ilvl w:val="0"/>
+          <w:numId w:val="3"/>
+        </w:numPr>
+      </w:pPr>
+      <w:r>
+        <w:t>Any inconsistencies and/or errors existing in the data.</w:t>
+      </w:r>
+    </w:p>
+    <w:p>
+      <w:pPr>
+        <w:pStyle w:val="ListParagraph"/>
+        <w:numPr>
+          <w:ilvl w:val="0"/>
+          <w:numId w:val="3"/>
+        </w:numPr>
+      </w:pPr>
+      <w:r>
+        <w:t>Any duplicates or outliers in the data.</w:t>
+      </w:r>
+    </w:p>
+    <w:p>
+      <w:pPr>
+        <w:ind w:left="360"/>
+      </w:pPr>
+    </w:p>
     <w:p>
       <w:r>
         <w:t>3. What are some other possible tables and/or graphs that we could create?</w:t>
@@ -103,6 +132,155 @@
 <file path=word/numbering.xml><?xml version="1.0" encoding="utf-8"?>
 <w:numbering xmlns:wpc="http://schemas.microsoft.com/office/word/2010/wordprocessingCanvas" xmlns:cx="http://schemas.microsoft.com/office/drawing/2014/chartex" xmlns:cx1="http://schemas.microsoft.com/office/drawing/2015/9/8/chartex" xmlns:cx2="http://schemas.microsoft.com/office/drawing/2015/10/21/chartex" xmlns:cx3="http://schemas.microsoft.com/office/drawing/2016/5/9/chartex" xmlns:cx4="http://schemas.microsoft.com/office/drawing/2016/5/10/chartex" xmlns:cx5="http://schemas.microsoft.com/office/drawing/2016/5/11/chartex" xmlns:cx6="http://schemas.microsoft.com/office/drawing/2016/5/12/chartex" xmlns:cx7="http://schemas.microsoft.com/office/drawing/2016/5/13/chartex" xmlns:cx8="http://schemas.microsoft.com/office/drawing/2016/5/14/chartex" xmlns:mc="http://schemas.openxmlformats.org/markup-compatibility/2006" xmlns:aink="http://schemas.microsoft.com/office/drawing/2016/ink" xmlns:am3d="http://schemas.microsoft.com/office/drawing/2017/model3d" xmlns:o="urn:schemas-microsoft-com:office:office" xmlns:r="http://schemas.openxmlformats.org/officeDocument/2006/relationships" xmlns:m="http://schemas.openxmlformats.org/officeDocument/2006/math" xmlns:v="urn:schemas-microsoft-com:vml" xmlns:wp14="http://schemas.microsoft.com/office/word/2010/wordprocessingDrawing" xmlns:wp="http://schemas.openxmlformats.org/drawingml/2006/wordprocessingDrawing" xmlns:w10="urn:schemas-microsoft-com:office:word" xmlns:w="http://schemas.openxmlformats.org/wordprocessingml/2006/main" xmlns:w14="http://schemas.microsoft.com/office/word/2010/wordml" xmlns:w15="http://schemas.microsoft.com/office/word/2012/wordml" xmlns:w16cid="http://schemas.microsoft.com/office/word/2016/wordml/cid" xmlns:w16se="http://schemas.microsoft.com/office/word/2015/wordml/symex" xmlns:wpg="http://schemas.microsoft.com/office/word/2010/wordprocessingGroup" xmlns:wpi="http://schemas.microsoft.com/office/word/2010/wordprocessingInk" xmlns:wne="http://schemas.microsoft.com/office/word/2006/wordml" xmlns:wps="http://schemas.microsoft.com/office/word/2010/wordprocessingShape" mc:Ignorable="w14 w15 w16se w16cid wp14">
   <w:abstractNum w:abstractNumId="0" w15:restartNumberingAfterBreak="0">
+    <w:nsid w:val="0D2568E9"/>
+    <w:multiLevelType w:val="multilevel"/>
+    <w:tmpl w:val="18AE2182"/>
+    <w:lvl w:ilvl="0">
+      <w:start w:val="1"/>
+      <w:numFmt w:val="bullet"/>
+      <w:lvlText w:val=""/>
+      <w:lvlJc w:val="left"/>
+      <w:pPr>
+        <w:tabs>
+          <w:tab w:val="num" w:pos="720"/>
+        </w:tabs>
+        <w:ind w:left="720" w:hanging="360"/>
+      </w:pPr>
+      <w:rPr>
+        <w:rFonts w:ascii="Symbol" w:hAnsi="Symbol" w:hint="default"/>
+        <w:sz w:val="20"/>
+      </w:rPr>
+    </w:lvl>
+    <w:lvl w:ilvl="1" w:tentative="1">
+      <w:start w:val="1"/>
+      <w:numFmt w:val="bullet"/>
+      <w:lvlText w:val="o"/>
+      <w:lvlJc w:val="left"/>
+      <w:pPr>
+        <w:tabs>
+          <w:tab w:val="num" w:pos="1440"/>
+        </w:tabs>
+        <w:ind w:left="1440" w:hanging="360"/>
+      </w:pPr>
+      <w:rPr>
+        <w:rFonts w:ascii="Courier New" w:hAnsi="Courier New" w:hint="default"/>
+        <w:sz w:val="20"/>
+      </w:rPr>
+    </w:lvl>
+    <w:lvl w:ilvl="2" w:tentative="1">
+      <w:start w:val="1"/>
+      <w:numFmt w:val="bullet"/>
+      <w:lvlText w:val=""/>
+      <w:lvlJc w:val="left"/>
+      <w:pPr>
+        <w:tabs>
+          <w:tab w:val="num" w:pos="2160"/>
+        </w:tabs>
+        <w:ind w:left="2160" w:hanging="360"/>
+      </w:pPr>
+      <w:rPr>
+        <w:rFonts w:ascii="Wingdings" w:hAnsi="Wingdings" w:hint="default"/>
+        <w:sz w:val="20"/>
+      </w:rPr>
+    </w:lvl>
+    <w:lvl w:ilvl="3" w:tentative="1">
+      <w:start w:val="1"/>
+      <w:numFmt w:val="bullet"/>
+      <w:lvlText w:val=""/>
+      <w:lvlJc w:val="left"/>
+      <w:pPr>
+        <w:tabs>
+          <w:tab w:val="num" w:pos="2880"/>
+        </w:tabs>
+        <w:ind w:left="2880" w:hanging="360"/>
+      </w:pPr>
+      <w:rPr>
+        <w:rFonts w:ascii="Wingdings" w:hAnsi="Wingdings" w:hint="default"/>
+        <w:sz w:val="20"/>
+      </w:rPr>
+    </w:lvl>
+    <w:lvl w:ilvl="4" w:tentative="1">
+      <w:start w:val="1"/>
+      <w:numFmt w:val="bullet"/>
+      <w:lvlText w:val=""/>
+      <w:lvlJc w:val="left"/>
+      <w:pPr>
+        <w:tabs>
+          <w:tab w:val="num" w:pos="3600"/>
+        </w:tabs>
+        <w:ind w:left="3600" w:hanging="360"/>
+      </w:pPr>
+      <w:rPr>
+        <w:rFonts w:ascii="Wingdings" w:hAnsi="Wingdings" w:hint="default"/>
+        <w:sz w:val="20"/>
+      </w:rPr>
+    </w:lvl>
+    <w:lvl w:ilvl="5" w:tentative="1">
+      <w:start w:val="1"/>
+      <w:numFmt w:val="bullet"/>
+      <w:lvlText w:val=""/>
+      <w:lvlJc w:val="left"/>
+      <w:pPr>
+        <w:tabs>
+          <w:tab w:val="num" w:pos="4320"/>
+        </w:tabs>
+        <w:ind w:left="4320" w:hanging="360"/>
+      </w:pPr>
+      <w:rPr>
+        <w:rFonts w:ascii="Wingdings" w:hAnsi="Wingdings" w:hint="default"/>
+        <w:sz w:val="20"/>
+      </w:rPr>
+    </w:lvl>
+    <w:lvl w:ilvl="6" w:tentative="1">
+      <w:start w:val="1"/>
+      <w:numFmt w:val="bullet"/>
+      <w:lvlText w:val=""/>
+      <w:lvlJc w:val="left"/>
+      <w:pPr>
+        <w:tabs>
+          <w:tab w:val="num" w:pos="5040"/>
+        </w:tabs>
+        <w:ind w:left="5040" w:hanging="360"/>
+      </w:pPr>
+      <w:rPr>
+        <w:rFonts w:ascii="Wingdings" w:hAnsi="Wingdings" w:hint="default"/>
+        <w:sz w:val="20"/>
+      </w:rPr>
+    </w:lvl>
+    <w:lvl w:ilvl="7" w:tentative="1">
+      <w:start w:val="1"/>
+      <w:numFmt w:val="bullet"/>
+      <w:lvlText w:val=""/>
+      <w:lvlJc w:val="left"/>
+      <w:pPr>
+        <w:tabs>
+          <w:tab w:val="num" w:pos="5760"/>
+        </w:tabs>
+        <w:ind w:left="5760" w:hanging="360"/>
+      </w:pPr>
+      <w:rPr>
+        <w:rFonts w:ascii="Wingdings" w:hAnsi="Wingdings" w:hint="default"/>
+        <w:sz w:val="20"/>
+      </w:rPr>
+    </w:lvl>
+    <w:lvl w:ilvl="8" w:tentative="1">
+      <w:start w:val="1"/>
+      <w:numFmt w:val="bullet"/>
+      <w:lvlText w:val=""/>
+      <w:lvlJc w:val="left"/>
+      <w:pPr>
+        <w:tabs>
+          <w:tab w:val="num" w:pos="6480"/>
+        </w:tabs>
+        <w:ind w:left="6480" w:hanging="360"/>
+      </w:pPr>
+      <w:rPr>
+        <w:rFonts w:ascii="Wingdings" w:hAnsi="Wingdings" w:hint="default"/>
+        <w:sz w:val="20"/>
+      </w:rPr>
+    </w:lvl>
+  </w:abstractNum>
+  <w:abstractNum w:abstractNumId="1" w15:restartNumberingAfterBreak="0">
     <w:nsid w:val="1E93314D"/>
     <w:multiLevelType w:val="hybridMultilevel"/>
     <w:tmpl w:val="38C43806"/>
@@ -215,7 +393,7 @@
       </w:rPr>
     </w:lvl>
   </w:abstractNum>
-  <w:abstractNum w:abstractNumId="1" w15:restartNumberingAfterBreak="0">
+  <w:abstractNum w:abstractNumId="2" w15:restartNumberingAfterBreak="0">
     <w:nsid w:val="5E9B1943"/>
     <w:multiLevelType w:val="hybridMultilevel"/>
     <w:tmpl w:val="ADECE64A"/>
@@ -328,7 +506,7 @@
       </w:rPr>
     </w:lvl>
   </w:abstractNum>
-  <w:abstractNum w:abstractNumId="2" w15:restartNumberingAfterBreak="0">
+  <w:abstractNum w:abstractNumId="3" w15:restartNumberingAfterBreak="0">
     <w:nsid w:val="6CA00CCA"/>
     <w:multiLevelType w:val="hybridMultilevel"/>
     <w:tmpl w:val="8FB20A52"/>
@@ -441,14 +619,169 @@
       </w:rPr>
     </w:lvl>
   </w:abstractNum>
+  <w:abstractNum w:abstractNumId="4" w15:restartNumberingAfterBreak="0">
+    <w:nsid w:val="71602E9C"/>
+    <w:multiLevelType w:val="multilevel"/>
+    <w:tmpl w:val="AB602392"/>
+    <w:lvl w:ilvl="0">
+      <w:start w:val="1"/>
+      <w:numFmt w:val="bullet"/>
+      <w:lvlText w:val=""/>
+      <w:lvlJc w:val="left"/>
+      <w:pPr>
+        <w:tabs>
+          <w:tab w:val="num" w:pos="720"/>
+        </w:tabs>
+        <w:ind w:left="720" w:hanging="360"/>
+      </w:pPr>
+      <w:rPr>
+        <w:rFonts w:ascii="Symbol" w:hAnsi="Symbol" w:hint="default"/>
+        <w:sz w:val="20"/>
+      </w:rPr>
+    </w:lvl>
+    <w:lvl w:ilvl="1" w:tentative="1">
+      <w:start w:val="1"/>
+      <w:numFmt w:val="bullet"/>
+      <w:lvlText w:val="o"/>
+      <w:lvlJc w:val="left"/>
+      <w:pPr>
+        <w:tabs>
+          <w:tab w:val="num" w:pos="1440"/>
+        </w:tabs>
+        <w:ind w:left="1440" w:hanging="360"/>
+      </w:pPr>
+      <w:rPr>
+        <w:rFonts w:ascii="Courier New" w:hAnsi="Courier New" w:hint="default"/>
+        <w:sz w:val="20"/>
+      </w:rPr>
+    </w:lvl>
+    <w:lvl w:ilvl="2" w:tentative="1">
+      <w:start w:val="1"/>
+      <w:numFmt w:val="bullet"/>
+      <w:lvlText w:val=""/>
+      <w:lvlJc w:val="left"/>
+      <w:pPr>
+        <w:tabs>
+          <w:tab w:val="num" w:pos="2160"/>
+        </w:tabs>
+        <w:ind w:left="2160" w:hanging="360"/>
+      </w:pPr>
+      <w:rPr>
+        <w:rFonts w:ascii="Wingdings" w:hAnsi="Wingdings" w:hint="default"/>
+        <w:sz w:val="20"/>
+      </w:rPr>
+    </w:lvl>
+    <w:lvl w:ilvl="3" w:tentative="1">
+      <w:start w:val="1"/>
+      <w:numFmt w:val="bullet"/>
+      <w:lvlText w:val=""/>
+      <w:lvlJc w:val="left"/>
+      <w:pPr>
+        <w:tabs>
+          <w:tab w:val="num" w:pos="2880"/>
+        </w:tabs>
+        <w:ind w:left="2880" w:hanging="360"/>
+      </w:pPr>
+      <w:rPr>
+        <w:rFonts w:ascii="Wingdings" w:hAnsi="Wingdings" w:hint="default"/>
+        <w:sz w:val="20"/>
+      </w:rPr>
+    </w:lvl>
+    <w:lvl w:ilvl="4" w:tentative="1">
+      <w:start w:val="1"/>
+      <w:numFmt w:val="bullet"/>
+      <w:lvlText w:val=""/>
+      <w:lvlJc w:val="left"/>
+      <w:pPr>
+        <w:tabs>
+          <w:tab w:val="num" w:pos="3600"/>
+        </w:tabs>
+        <w:ind w:left="3600" w:hanging="360"/>
+      </w:pPr>
+      <w:rPr>
+        <w:rFonts w:ascii="Wingdings" w:hAnsi="Wingdings" w:hint="default"/>
+        <w:sz w:val="20"/>
+      </w:rPr>
+    </w:lvl>
+    <w:lvl w:ilvl="5" w:tentative="1">
+      <w:start w:val="1"/>
+      <w:numFmt w:val="bullet"/>
+      <w:lvlText w:val=""/>
+      <w:lvlJc w:val="left"/>
+      <w:pPr>
+        <w:tabs>
+          <w:tab w:val="num" w:pos="4320"/>
+        </w:tabs>
+        <w:ind w:left="4320" w:hanging="360"/>
+      </w:pPr>
+      <w:rPr>
+        <w:rFonts w:ascii="Wingdings" w:hAnsi="Wingdings" w:hint="default"/>
+        <w:sz w:val="20"/>
+      </w:rPr>
+    </w:lvl>
+    <w:lvl w:ilvl="6" w:tentative="1">
+      <w:start w:val="1"/>
+      <w:numFmt w:val="bullet"/>
+      <w:lvlText w:val=""/>
+      <w:lvlJc w:val="left"/>
+      <w:pPr>
+        <w:tabs>
+          <w:tab w:val="num" w:pos="5040"/>
+        </w:tabs>
+        <w:ind w:left="5040" w:hanging="360"/>
+      </w:pPr>
+      <w:rPr>
+        <w:rFonts w:ascii="Wingdings" w:hAnsi="Wingdings" w:hint="default"/>
+        <w:sz w:val="20"/>
+      </w:rPr>
+    </w:lvl>
+    <w:lvl w:ilvl="7" w:tentative="1">
+      <w:start w:val="1"/>
+      <w:numFmt w:val="bullet"/>
+      <w:lvlText w:val=""/>
+      <w:lvlJc w:val="left"/>
+      <w:pPr>
+        <w:tabs>
+          <w:tab w:val="num" w:pos="5760"/>
+        </w:tabs>
+        <w:ind w:left="5760" w:hanging="360"/>
+      </w:pPr>
+      <w:rPr>
+        <w:rFonts w:ascii="Wingdings" w:hAnsi="Wingdings" w:hint="default"/>
+        <w:sz w:val="20"/>
+      </w:rPr>
+    </w:lvl>
+    <w:lvl w:ilvl="8" w:tentative="1">
+      <w:start w:val="1"/>
+      <w:numFmt w:val="bullet"/>
+      <w:lvlText w:val=""/>
+      <w:lvlJc w:val="left"/>
+      <w:pPr>
+        <w:tabs>
+          <w:tab w:val="num" w:pos="6480"/>
+        </w:tabs>
+        <w:ind w:left="6480" w:hanging="360"/>
+      </w:pPr>
+      <w:rPr>
+        <w:rFonts w:ascii="Wingdings" w:hAnsi="Wingdings" w:hint="default"/>
+        <w:sz w:val="20"/>
+      </w:rPr>
+    </w:lvl>
+  </w:abstractNum>
   <w:num w:numId="1">
+    <w:abstractNumId w:val="1"/>
+  </w:num>
+  <w:num w:numId="2">
+    <w:abstractNumId w:val="3"/>
+  </w:num>
+  <w:num w:numId="3">
+    <w:abstractNumId w:val="2"/>
+  </w:num>
+  <w:num w:numId="4">
     <w:abstractNumId w:val="0"/>
   </w:num>
-  <w:num w:numId="2">
-    <w:abstractNumId w:val="2"/>
-  </w:num>
-  <w:num w:numId="3">
-    <w:abstractNumId w:val="1"/>
+  <w:num w:numId="5">
+    <w:abstractNumId w:val="4"/>
   </w:num>
 </w:numbering>
 </file>
@@ -887,6 +1220,17 @@
       <w:contextualSpacing/>
     </w:pPr>
   </w:style>
+  <w:style w:type="paragraph" w:customStyle="1" w:styleId="first-para">
+    <w:name w:val="first-para"/>
+    <w:basedOn w:val="Normal"/>
+    <w:rsid w:val="00BE346D"/>
+    <w:pPr>
+      <w:spacing w:before="100" w:beforeAutospacing="1" w:after="100" w:afterAutospacing="1"/>
+    </w:pPr>
+    <w:rPr>
+      <w:rFonts w:ascii="Times New Roman" w:eastAsia="Times New Roman" w:hAnsi="Times New Roman" w:cs="Times New Roman"/>
+    </w:rPr>
+  </w:style>
 </w:styles>
 </file>
 
